--- a/website/expire.docx
+++ b/website/expire.docx
@@ -2002,6 +2002,14 @@
           <w:szCs w:val="24"/>
         </w:rPr>
       </w:pPr>
+      <w:hyperlink r:id="rId36" w:history="1">
+        <w:r>
+          <w:rPr>
+            <w:rStyle w:val="Hyperlink"/>
+          </w:rPr>
+          <w:t>https://www.amazon.de/gp/video/search/ref=atv_sr_filter_p_n_entity_type?queryToken=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%3D%3D&amp;ie=UTF8&amp;pageId=default&amp;queryPageType=browse&amp;phrase</w:t>
+        </w:r>
+      </w:hyperlink>
     </w:p>
     <w:sectPr>
       <w:pgSz w:w="11906" w:h="16838"/>
